--- a/RaphaelCV.docx
+++ b/RaphaelCV.docx
@@ -107,14 +107,7 @@
                 <w:sz w:val="20"/>
                 <w:szCs w:val="20"/>
               </w:rPr>
-              <w:t>São Paulo,05880-250</w:t>
-            </w:r>
-            <w:r>
-              <w:rPr>
-                <w:sz w:val="20"/>
-                <w:szCs w:val="20"/>
-              </w:rPr>
-              <w:t xml:space="preserve"> </w:t>
+              <w:t xml:space="preserve">São Paulo,05880-250 </w:t>
             </w:r>
             <w:r>
               <w:rPr>
@@ -881,7 +874,7 @@
                     </wp:inline>
                   </w:drawing>
                 </mc:Choice>
-                <mc:Fallback xmlns:dgm="http://schemas.openxmlformats.org/drawingml/2006/diagram" xmlns:lc="http://schemas.openxmlformats.org/drawingml/2006/lockedCanvas" xmlns:c="http://schemas.openxmlformats.org/drawingml/2006/chart" xmlns:pic="http://schemas.openxmlformats.org/drawingml/2006/picture" xmlns:a="http://schemas.openxmlformats.org/drawingml/2006/main" xmlns:sl="http://schemas.openxmlformats.org/schemaLibrary/2006/main">
+                <mc:Fallback xmlns:sl="http://schemas.openxmlformats.org/schemaLibrary/2006/main" xmlns:a="http://schemas.openxmlformats.org/drawingml/2006/main" xmlns:pic="http://schemas.openxmlformats.org/drawingml/2006/picture" xmlns:c="http://schemas.openxmlformats.org/drawingml/2006/chart" xmlns:lc="http://schemas.openxmlformats.org/drawingml/2006/lockedCanvas" xmlns:dgm="http://schemas.openxmlformats.org/drawingml/2006/diagram">
                   <w:drawing>
                     <wp:inline distB="0" distT="0" distL="0" distR="0">
                       <wp:extent cx="128397" cy="128397"/>
@@ -1454,7 +1447,7 @@
                     </wp:inline>
                   </w:drawing>
                 </mc:Choice>
-                <mc:Fallback xmlns:dgm="http://schemas.openxmlformats.org/drawingml/2006/diagram" xmlns:lc="http://schemas.openxmlformats.org/drawingml/2006/lockedCanvas" xmlns:c="http://schemas.openxmlformats.org/drawingml/2006/chart" xmlns:pic="http://schemas.openxmlformats.org/drawingml/2006/picture" xmlns:a="http://schemas.openxmlformats.org/drawingml/2006/main" xmlns:sl="http://schemas.openxmlformats.org/schemaLibrary/2006/main">
+                <mc:Fallback xmlns:sl="http://schemas.openxmlformats.org/schemaLibrary/2006/main" xmlns:a="http://schemas.openxmlformats.org/drawingml/2006/main" xmlns:pic="http://schemas.openxmlformats.org/drawingml/2006/picture" xmlns:c="http://schemas.openxmlformats.org/drawingml/2006/chart" xmlns:lc="http://schemas.openxmlformats.org/drawingml/2006/lockedCanvas" xmlns:dgm="http://schemas.openxmlformats.org/drawingml/2006/diagram">
                   <w:drawing>
                     <wp:inline distB="0" distT="0" distL="0" distR="0">
                       <wp:extent cx="119253" cy="119253"/>
@@ -2373,7 +2366,7 @@
                     </wp:inline>
                   </w:drawing>
                 </mc:Choice>
-                <mc:Fallback xmlns:dgm="http://schemas.openxmlformats.org/drawingml/2006/diagram" xmlns:lc="http://schemas.openxmlformats.org/drawingml/2006/lockedCanvas" xmlns:c="http://schemas.openxmlformats.org/drawingml/2006/chart" xmlns:pic="http://schemas.openxmlformats.org/drawingml/2006/picture" xmlns:a="http://schemas.openxmlformats.org/drawingml/2006/main" xmlns:sl="http://schemas.openxmlformats.org/schemaLibrary/2006/main">
+                <mc:Fallback xmlns:sl="http://schemas.openxmlformats.org/schemaLibrary/2006/main" xmlns:a="http://schemas.openxmlformats.org/drawingml/2006/main" xmlns:pic="http://schemas.openxmlformats.org/drawingml/2006/picture" xmlns:c="http://schemas.openxmlformats.org/drawingml/2006/chart" xmlns:lc="http://schemas.openxmlformats.org/drawingml/2006/lockedCanvas" xmlns:dgm="http://schemas.openxmlformats.org/drawingml/2006/diagram">
                   <w:drawing>
                     <wp:inline distB="0" distT="0" distL="0" distR="0">
                       <wp:extent cx="119253" cy="119253"/>
@@ -3823,7 +3816,7 @@
                     </wp:inline>
                   </w:drawing>
                 </mc:Choice>
-                <mc:Fallback xmlns:dgm="http://schemas.openxmlformats.org/drawingml/2006/diagram" xmlns:lc="http://schemas.openxmlformats.org/drawingml/2006/lockedCanvas" xmlns:c="http://schemas.openxmlformats.org/drawingml/2006/chart" xmlns:pic="http://schemas.openxmlformats.org/drawingml/2006/picture" xmlns:a="http://schemas.openxmlformats.org/drawingml/2006/main" xmlns:sl="http://schemas.openxmlformats.org/schemaLibrary/2006/main">
+                <mc:Fallback xmlns:sl="http://schemas.openxmlformats.org/schemaLibrary/2006/main" xmlns:a="http://schemas.openxmlformats.org/drawingml/2006/main" xmlns:pic="http://schemas.openxmlformats.org/drawingml/2006/picture" xmlns:c="http://schemas.openxmlformats.org/drawingml/2006/chart" xmlns:lc="http://schemas.openxmlformats.org/drawingml/2006/lockedCanvas" xmlns:dgm="http://schemas.openxmlformats.org/drawingml/2006/diagram">
                   <w:drawing>
                     <wp:inline distB="0" distT="0" distL="0" distR="0">
                       <wp:extent cx="128397" cy="128397"/>
@@ -4738,10 +4731,7 @@
     </w:tbl>
     <w:p>
       <w:r>
-        <w:t>Busco um lugar onde possa me desenvolver como programador e eventualmente possa ajudar meus colegas com seus problemas,gosto muito da área de desenvolvimento de software,onde tive contato pela primeira vez no ensino médio,  e tenho uma incessante vontade d</w:t>
-      </w:r>
-      <w:r>
-        <w:t>e expandir minhas habilidades na mesma.</w:t>
+        <w:t>Busco um lugar onde possa me desenvolver como programador e eventualmente possa ajudar meus colegas com seus problemas,gosto muito da área de desenvolvimento de software,onde tive contato pela primeira vez no ensino médio,  e tenho uma incessante vontade de expandir minhas habilidades na mesma.</w:t>
       </w:r>
     </w:p>
     <w:p/>
@@ -8512,6 +8502,73 @@
         <w:spacing w:after="0" w:line="276" w:lineRule="auto"/>
       </w:pPr>
     </w:p>
+    <w:p>
+      <w:pPr>
+        <w:widowControl w:val="0"/>
+        <w:pBdr>
+          <w:top w:val="nil"/>
+          <w:left w:val="nil"/>
+          <w:bottom w:val="nil"/>
+          <w:right w:val="nil"/>
+          <w:between w:val="nil"/>
+        </w:pBdr>
+        <w:spacing w:after="0" w:line="276" w:lineRule="auto"/>
+      </w:pPr>
+    </w:p>
+    <w:p>
+      <w:pPr>
+        <w:widowControl w:val="0"/>
+        <w:pBdr>
+          <w:top w:val="nil"/>
+          <w:left w:val="nil"/>
+          <w:bottom w:val="nil"/>
+          <w:right w:val="nil"/>
+          <w:between w:val="nil"/>
+        </w:pBdr>
+        <w:spacing w:after="0" w:line="276" w:lineRule="auto"/>
+      </w:pPr>
+    </w:p>
+    <w:p>
+      <w:pPr>
+        <w:widowControl w:val="0"/>
+        <w:pBdr>
+          <w:top w:val="nil"/>
+          <w:left w:val="nil"/>
+          <w:bottom w:val="nil"/>
+          <w:right w:val="nil"/>
+          <w:between w:val="nil"/>
+        </w:pBdr>
+        <w:spacing w:after="0" w:line="276" w:lineRule="auto"/>
+      </w:pPr>
+    </w:p>
+    <w:p>
+      <w:pPr>
+        <w:widowControl w:val="0"/>
+        <w:pBdr>
+          <w:top w:val="nil"/>
+          <w:left w:val="nil"/>
+          <w:bottom w:val="nil"/>
+          <w:right w:val="nil"/>
+          <w:between w:val="nil"/>
+        </w:pBdr>
+        <w:spacing w:after="0" w:line="276" w:lineRule="auto"/>
+      </w:pPr>
+    </w:p>
+    <w:p>
+      <w:pPr>
+        <w:widowControl w:val="0"/>
+        <w:pBdr>
+          <w:top w:val="nil"/>
+          <w:left w:val="nil"/>
+          <w:bottom w:val="nil"/>
+          <w:right w:val="nil"/>
+          <w:between w:val="nil"/>
+        </w:pBdr>
+        <w:spacing w:after="0" w:line="276" w:lineRule="auto"/>
+      </w:pPr>
+      <w:bookmarkStart w:id="4" w:name="_GoBack"/>
+      <w:bookmarkEnd w:id="4"/>
+    </w:p>
     <w:tbl>
       <w:tblPr>
         <w:tblStyle w:val="a4"/>
@@ -8557,6 +8614,7 @@
               <w:rPr>
                 <w:noProof/>
               </w:rPr>
+              <w:lastRenderedPageBreak/>
               <mc:AlternateContent>
                 <mc:Choice Requires="wpg">
                   <w:drawing>
@@ -9498,102 +9556,14 @@
         <w:spacing w:line="259" w:lineRule="auto"/>
         <w:ind w:left="235"/>
         <w:rPr>
-          <w:b/>
           <w:color w:val="3D3D3D" w:themeColor="background2" w:themeShade="40"/>
-          <w:sz w:val="28"/>
-          <w:szCs w:val="28"/>
         </w:rPr>
       </w:pPr>
       <w:r>
         <w:rPr>
-          <w:b/>
           <w:color w:val="3D3D3D" w:themeColor="background2" w:themeShade="40"/>
-          <w:sz w:val="28"/>
-          <w:szCs w:val="28"/>
         </w:rPr>
-        <w:lastRenderedPageBreak/>
-        <w:t>O projeto desenvolvido</w:t>
-      </w:r>
-      <w:r>
-        <w:rPr>
-          <w:b/>
-          <w:color w:val="3D3D3D" w:themeColor="background2" w:themeShade="40"/>
-          <w:sz w:val="28"/>
-          <w:szCs w:val="28"/>
-        </w:rPr>
-        <w:t xml:space="preserve">,em conjunto com </w:t>
-      </w:r>
-      <w:r>
-        <w:rPr>
-          <w:b/>
-          <w:color w:val="3D3D3D" w:themeColor="background2" w:themeShade="40"/>
-          <w:sz w:val="28"/>
-          <w:szCs w:val="28"/>
-        </w:rPr>
-        <w:t>Lucas M.</w:t>
-      </w:r>
-      <w:r>
-        <w:rPr>
-          <w:b/>
-          <w:color w:val="3D3D3D" w:themeColor="background2" w:themeShade="40"/>
-          <w:sz w:val="28"/>
-          <w:szCs w:val="28"/>
-        </w:rPr>
-        <w:t xml:space="preserve"> G. d</w:t>
-      </w:r>
-      <w:r>
-        <w:rPr>
-          <w:b/>
-          <w:color w:val="3D3D3D" w:themeColor="background2" w:themeShade="40"/>
-          <w:sz w:val="28"/>
-          <w:szCs w:val="28"/>
-        </w:rPr>
-        <w:t>e Almeida</w:t>
-      </w:r>
-      <w:r>
-        <w:rPr>
-          <w:b/>
-          <w:color w:val="3D3D3D" w:themeColor="background2" w:themeShade="40"/>
-          <w:sz w:val="28"/>
-          <w:szCs w:val="28"/>
-        </w:rPr>
-        <w:t>)</w:t>
-      </w:r>
-      <w:r>
-        <w:rPr>
-          <w:b/>
-          <w:color w:val="3D3D3D" w:themeColor="background2" w:themeShade="40"/>
-          <w:sz w:val="28"/>
-          <w:szCs w:val="28"/>
-        </w:rPr>
-        <w:t>,</w:t>
-      </w:r>
-      <w:r>
-        <w:rPr>
-          <w:b/>
-          <w:color w:val="3D3D3D" w:themeColor="background2" w:themeShade="40"/>
-          <w:sz w:val="28"/>
-          <w:szCs w:val="28"/>
-        </w:rPr>
-        <w:t xml:space="preserve"> </w:t>
-      </w:r>
-      <w:r>
-        <w:rPr>
-          <w:b/>
-          <w:color w:val="3D3D3D" w:themeColor="background2" w:themeShade="40"/>
-          <w:sz w:val="28"/>
-          <w:szCs w:val="28"/>
-        </w:rPr>
-        <w:t>consiste em um e-commerce de baixo custo</w:t>
-      </w:r>
-      <w:r>
-        <w:rPr>
-          <w:b/>
-          <w:color w:val="3D3D3D" w:themeColor="background2" w:themeShade="40"/>
-          <w:sz w:val="28"/>
-          <w:szCs w:val="28"/>
-        </w:rPr>
-        <w:t>,porém completo,que busca integrar pizzarias(de pequeno e médio porte) no âmbito digital,o projeto possui diversas funcionalidades tais quais:Login,cadastro,compra(não incluso a parte de pagamento on-line)inserção e manipulação dos produtos e o acompanhamento e manipulação do estado dos pedidos(Em processo,Pronto,Entregue ou cancelado).</w:t>
+        <w:t>O projeto desenvolvido,em conjunto com Lucas M. G. de Almeida), consiste em um e-commerce de baixo custo,porém completo,que busca integrar pizzarias(de pequeno e médio porte) no âmbito digital,o projeto possui diversas funcionalidades tais quais:Login,cadastro,compra(não incluso a parte de pagamento on-line)inserção e manipulação dos produtos e o acompanhamento e manipulação do estado dos pedidos(Em processo,Pronto,Entregue ou cancelado).</w:t>
       </w:r>
     </w:p>
     <w:p>
@@ -9620,8 +9590,6 @@
           <w:t>https://github.com/RaphaelBRodrigues/PayPizza-TCC</w:t>
         </w:r>
       </w:hyperlink>
-      <w:bookmarkStart w:id="4" w:name="_GoBack"/>
-      <w:bookmarkEnd w:id="4"/>
     </w:p>
     <w:p/>
     <w:sectPr>
@@ -11479,10 +11447,7 @@
       <w:tblStyleRowBandSize w:val="1"/>
       <w:tblStyleColBandSize w:val="1"/>
       <w:tblCellMar>
-        <w:top w:w="0" w:type="dxa"/>
-        <w:left w:w="0" w:type="dxa"/>
         <w:bottom w:w="691" w:type="dxa"/>
-        <w:right w:w="0" w:type="dxa"/>
       </w:tblCellMar>
     </w:tblPr>
   </w:style>
@@ -11494,12 +11459,6 @@
     <w:tblPr>
       <w:tblStyleRowBandSize w:val="1"/>
       <w:tblStyleColBandSize w:val="1"/>
-      <w:tblCellMar>
-        <w:top w:w="0" w:type="dxa"/>
-        <w:left w:w="0" w:type="dxa"/>
-        <w:bottom w:w="0" w:type="dxa"/>
-        <w:right w:w="0" w:type="dxa"/>
-      </w:tblCellMar>
     </w:tblPr>
     <w:tblStylePr w:type="firstRow">
       <w:rPr>
@@ -11530,12 +11489,6 @@
     <w:tblPr>
       <w:tblStyleRowBandSize w:val="1"/>
       <w:tblStyleColBandSize w:val="1"/>
-      <w:tblCellMar>
-        <w:top w:w="0" w:type="dxa"/>
-        <w:left w:w="0" w:type="dxa"/>
-        <w:bottom w:w="0" w:type="dxa"/>
-        <w:right w:w="0" w:type="dxa"/>
-      </w:tblCellMar>
     </w:tblPr>
   </w:style>
   <w:style w:type="table" w:customStyle="1" w:styleId="a2">
@@ -11546,12 +11499,6 @@
     <w:tblPr>
       <w:tblStyleRowBandSize w:val="1"/>
       <w:tblStyleColBandSize w:val="1"/>
-      <w:tblCellMar>
-        <w:top w:w="0" w:type="dxa"/>
-        <w:left w:w="0" w:type="dxa"/>
-        <w:bottom w:w="0" w:type="dxa"/>
-        <w:right w:w="0" w:type="dxa"/>
-      </w:tblCellMar>
     </w:tblPr>
   </w:style>
   <w:style w:type="table" w:customStyle="1" w:styleId="a3">
@@ -11562,12 +11509,6 @@
     <w:tblPr>
       <w:tblStyleRowBandSize w:val="1"/>
       <w:tblStyleColBandSize w:val="1"/>
-      <w:tblCellMar>
-        <w:top w:w="0" w:type="dxa"/>
-        <w:left w:w="0" w:type="dxa"/>
-        <w:bottom w:w="0" w:type="dxa"/>
-        <w:right w:w="0" w:type="dxa"/>
-      </w:tblCellMar>
     </w:tblPr>
   </w:style>
   <w:style w:type="table" w:customStyle="1" w:styleId="a4">
@@ -11578,12 +11519,6 @@
     <w:tblPr>
       <w:tblStyleRowBandSize w:val="1"/>
       <w:tblStyleColBandSize w:val="1"/>
-      <w:tblCellMar>
-        <w:top w:w="0" w:type="dxa"/>
-        <w:left w:w="0" w:type="dxa"/>
-        <w:bottom w:w="0" w:type="dxa"/>
-        <w:right w:w="0" w:type="dxa"/>
-      </w:tblCellMar>
     </w:tblPr>
   </w:style>
   <w:style w:type="character" w:styleId="Hiperligao">

--- a/RaphaelCV.docx
+++ b/RaphaelCV.docx
@@ -18,6 +18,75 @@
           <w:color w:val="000000"/>
         </w:rPr>
       </w:pPr>
+      <w:r>
+        <w:rPr>
+          <w:rFonts w:ascii="Arial" w:eastAsia="Arial" w:hAnsi="Arial" w:cs="Arial"/>
+          <w:noProof/>
+          <w:color w:val="000000"/>
+        </w:rPr>
+        <w:drawing>
+          <wp:anchor distT="0" distB="0" distL="114300" distR="114300" simplePos="0" relativeHeight="251658240" behindDoc="0" locked="0" layoutInCell="1" allowOverlap="1">
+            <wp:simplePos x="0" y="0"/>
+            <wp:positionH relativeFrom="margin">
+              <wp:posOffset>5281295</wp:posOffset>
+            </wp:positionH>
+            <wp:positionV relativeFrom="paragraph">
+              <wp:posOffset>-286385</wp:posOffset>
+            </wp:positionV>
+            <wp:extent cx="714375" cy="714375"/>
+            <wp:effectExtent l="0" t="0" r="9525" b="9525"/>
+            <wp:wrapNone/>
+            <wp:docPr id="29" name="Imagem 29" descr="C:\Users\Reginaldo\Desktop\QR.png"/>
+            <wp:cNvGraphicFramePr>
+              <a:graphicFrameLocks xmlns:a="http://schemas.openxmlformats.org/drawingml/2006/main" noChangeAspect="1"/>
+            </wp:cNvGraphicFramePr>
+            <a:graphic xmlns:a="http://schemas.openxmlformats.org/drawingml/2006/main">
+              <a:graphicData uri="http://schemas.openxmlformats.org/drawingml/2006/picture">
+                <pic:pic xmlns:pic="http://schemas.openxmlformats.org/drawingml/2006/picture">
+                  <pic:nvPicPr>
+                    <pic:cNvPr id="0" name="Picture 1" descr="C:\Users\Reginaldo\Desktop\QR.png"/>
+                    <pic:cNvPicPr>
+                      <a:picLocks noChangeAspect="1" noChangeArrowheads="1"/>
+                    </pic:cNvPicPr>
+                  </pic:nvPicPr>
+                  <pic:blipFill>
+                    <a:blip r:embed="rId8" cstate="print">
+                      <a:extLst>
+                        <a:ext uri="{28A0092B-C50C-407E-A947-70E740481C1C}">
+                          <a14:useLocalDpi xmlns:a14="http://schemas.microsoft.com/office/drawing/2010/main" val="0"/>
+                        </a:ext>
+                      </a:extLst>
+                    </a:blip>
+                    <a:srcRect/>
+                    <a:stretch>
+                      <a:fillRect/>
+                    </a:stretch>
+                  </pic:blipFill>
+                  <pic:spPr bwMode="auto">
+                    <a:xfrm>
+                      <a:off x="0" y="0"/>
+                      <a:ext cx="714375" cy="714375"/>
+                    </a:xfrm>
+                    <a:prstGeom prst="rect">
+                      <a:avLst/>
+                    </a:prstGeom>
+                    <a:noFill/>
+                    <a:ln>
+                      <a:noFill/>
+                    </a:ln>
+                  </pic:spPr>
+                </pic:pic>
+              </a:graphicData>
+            </a:graphic>
+            <wp14:sizeRelH relativeFrom="margin">
+              <wp14:pctWidth>0</wp14:pctWidth>
+            </wp14:sizeRelH>
+            <wp14:sizeRelV relativeFrom="margin">
+              <wp14:pctHeight>0</wp14:pctHeight>
+            </wp14:sizeRelV>
+          </wp:anchor>
+        </w:drawing>
+      </w:r>
     </w:p>
     <w:tbl>
       <w:tblPr>
@@ -874,7 +943,7 @@
                     </wp:inline>
                   </w:drawing>
                 </mc:Choice>
-                <mc:Fallback xmlns:sl="http://schemas.openxmlformats.org/schemaLibrary/2006/main" xmlns:a="http://schemas.openxmlformats.org/drawingml/2006/main" xmlns:pic="http://schemas.openxmlformats.org/drawingml/2006/picture" xmlns:c="http://schemas.openxmlformats.org/drawingml/2006/chart" xmlns:lc="http://schemas.openxmlformats.org/drawingml/2006/lockedCanvas" xmlns:dgm="http://schemas.openxmlformats.org/drawingml/2006/diagram">
+                <mc:Fallback xmlns:dgm="http://schemas.openxmlformats.org/drawingml/2006/diagram" xmlns:lc="http://schemas.openxmlformats.org/drawingml/2006/lockedCanvas" xmlns:c="http://schemas.openxmlformats.org/drawingml/2006/chart" xmlns:pic="http://schemas.openxmlformats.org/drawingml/2006/picture" xmlns:a="http://schemas.openxmlformats.org/drawingml/2006/main" xmlns:sl="http://schemas.openxmlformats.org/schemaLibrary/2006/main">
                   <w:drawing>
                     <wp:inline distB="0" distT="0" distL="0" distR="0">
                       <wp:extent cx="128397" cy="128397"/>
@@ -888,7 +957,7 @@
                               <pic:cNvPicPr preferRelativeResize="0"/>
                             </pic:nvPicPr>
                             <pic:blipFill>
-                              <a:blip r:embed="rId8"/>
+                              <a:blip r:embed="rId9"/>
                               <a:srcRect/>
                               <a:stretch>
                                 <a:fillRect/>
@@ -1447,7 +1516,7 @@
                     </wp:inline>
                   </w:drawing>
                 </mc:Choice>
-                <mc:Fallback xmlns:sl="http://schemas.openxmlformats.org/schemaLibrary/2006/main" xmlns:a="http://schemas.openxmlformats.org/drawingml/2006/main" xmlns:pic="http://schemas.openxmlformats.org/drawingml/2006/picture" xmlns:c="http://schemas.openxmlformats.org/drawingml/2006/chart" xmlns:lc="http://schemas.openxmlformats.org/drawingml/2006/lockedCanvas" xmlns:dgm="http://schemas.openxmlformats.org/drawingml/2006/diagram">
+                <mc:Fallback xmlns:dgm="http://schemas.openxmlformats.org/drawingml/2006/diagram" xmlns:lc="http://schemas.openxmlformats.org/drawingml/2006/lockedCanvas" xmlns:c="http://schemas.openxmlformats.org/drawingml/2006/chart" xmlns:pic="http://schemas.openxmlformats.org/drawingml/2006/picture" xmlns:a="http://schemas.openxmlformats.org/drawingml/2006/main" xmlns:sl="http://schemas.openxmlformats.org/schemaLibrary/2006/main">
                   <w:drawing>
                     <wp:inline distB="0" distT="0" distL="0" distR="0">
                       <wp:extent cx="119253" cy="119253"/>
@@ -1461,7 +1530,7 @@
                               <pic:cNvPicPr preferRelativeResize="0"/>
                             </pic:nvPicPr>
                             <pic:blipFill>
-                              <a:blip r:embed="rId9"/>
+                              <a:blip r:embed="rId10"/>
                               <a:srcRect/>
                               <a:stretch>
                                 <a:fillRect/>
@@ -1506,6 +1575,13 @@
                 <w:szCs w:val="20"/>
               </w:rPr>
               <w:t>Raphaelbarbosa.rodrigues@gmail.com</w:t>
+            </w:r>
+            <w:r>
+              <w:rPr>
+                <w:sz w:val="20"/>
+                <w:szCs w:val="20"/>
+              </w:rPr>
+              <w:t xml:space="preserve"> </w:t>
             </w:r>
             <w:r>
               <w:rPr>
@@ -2366,7 +2442,7 @@
                     </wp:inline>
                   </w:drawing>
                 </mc:Choice>
-                <mc:Fallback xmlns:sl="http://schemas.openxmlformats.org/schemaLibrary/2006/main" xmlns:a="http://schemas.openxmlformats.org/drawingml/2006/main" xmlns:pic="http://schemas.openxmlformats.org/drawingml/2006/picture" xmlns:c="http://schemas.openxmlformats.org/drawingml/2006/chart" xmlns:lc="http://schemas.openxmlformats.org/drawingml/2006/lockedCanvas" xmlns:dgm="http://schemas.openxmlformats.org/drawingml/2006/diagram">
+                <mc:Fallback xmlns:dgm="http://schemas.openxmlformats.org/drawingml/2006/diagram" xmlns:lc="http://schemas.openxmlformats.org/drawingml/2006/lockedCanvas" xmlns:c="http://schemas.openxmlformats.org/drawingml/2006/chart" xmlns:pic="http://schemas.openxmlformats.org/drawingml/2006/picture" xmlns:a="http://schemas.openxmlformats.org/drawingml/2006/main" xmlns:sl="http://schemas.openxmlformats.org/schemaLibrary/2006/main">
                   <w:drawing>
                     <wp:inline distB="0" distT="0" distL="0" distR="0">
                       <wp:extent cx="119253" cy="119253"/>
@@ -2380,7 +2456,7 @@
                               <pic:cNvPicPr preferRelativeResize="0"/>
                             </pic:nvPicPr>
                             <pic:blipFill>
-                              <a:blip r:embed="rId10"/>
+                              <a:blip r:embed="rId11"/>
                               <a:srcRect/>
                               <a:stretch>
                                 <a:fillRect/>
@@ -3816,7 +3892,7 @@
                     </wp:inline>
                   </w:drawing>
                 </mc:Choice>
-                <mc:Fallback xmlns:sl="http://schemas.openxmlformats.org/schemaLibrary/2006/main" xmlns:a="http://schemas.openxmlformats.org/drawingml/2006/main" xmlns:pic="http://schemas.openxmlformats.org/drawingml/2006/picture" xmlns:c="http://schemas.openxmlformats.org/drawingml/2006/chart" xmlns:lc="http://schemas.openxmlformats.org/drawingml/2006/lockedCanvas" xmlns:dgm="http://schemas.openxmlformats.org/drawingml/2006/diagram">
+                <mc:Fallback xmlns:dgm="http://schemas.openxmlformats.org/drawingml/2006/diagram" xmlns:lc="http://schemas.openxmlformats.org/drawingml/2006/lockedCanvas" xmlns:c="http://schemas.openxmlformats.org/drawingml/2006/chart" xmlns:pic="http://schemas.openxmlformats.org/drawingml/2006/picture" xmlns:a="http://schemas.openxmlformats.org/drawingml/2006/main" xmlns:sl="http://schemas.openxmlformats.org/schemaLibrary/2006/main">
                   <w:drawing>
                     <wp:inline distB="0" distT="0" distL="0" distR="0">
                       <wp:extent cx="128397" cy="128397"/>
@@ -3830,7 +3906,7 @@
                               <pic:cNvPicPr preferRelativeResize="0"/>
                             </pic:nvPicPr>
                             <pic:blipFill>
-                              <a:blip r:embed="rId11"/>
+                              <a:blip r:embed="rId12"/>
                               <a:srcRect/>
                               <a:stretch>
                                 <a:fillRect/>
@@ -3906,6 +3982,8 @@
           <w:szCs w:val="20"/>
         </w:rPr>
       </w:pPr>
+      <w:bookmarkStart w:id="0" w:name="_GoBack"/>
+      <w:bookmarkEnd w:id="0"/>
     </w:p>
     <w:tbl>
       <w:tblPr>
@@ -6428,15 +6506,15 @@
       <w:pPr>
         <w:pStyle w:val="Cabealho2"/>
       </w:pPr>
-      <w:bookmarkStart w:id="0" w:name="_heading=h.8s6emqwkle8a" w:colFirst="0" w:colLast="0"/>
-      <w:bookmarkEnd w:id="0"/>
+      <w:bookmarkStart w:id="1" w:name="_heading=h.8s6emqwkle8a" w:colFirst="0" w:colLast="0"/>
+      <w:bookmarkEnd w:id="1"/>
     </w:p>
     <w:p>
       <w:pPr>
         <w:pStyle w:val="Cabealho2"/>
       </w:pPr>
-      <w:bookmarkStart w:id="1" w:name="_heading=h.bzpwdlf7jp86" w:colFirst="0" w:colLast="0"/>
-      <w:bookmarkEnd w:id="1"/>
+      <w:bookmarkStart w:id="2" w:name="_heading=h.bzpwdlf7jp86" w:colFirst="0" w:colLast="0"/>
+      <w:bookmarkEnd w:id="2"/>
       <w:r>
         <w:t xml:space="preserve">Ciência da computação | </w:t>
       </w:r>
@@ -6452,8 +6530,8 @@
       <w:pPr>
         <w:pStyle w:val="Cabealho3"/>
       </w:pPr>
-      <w:bookmarkStart w:id="2" w:name="_heading=h.dghd6umviz3f" w:colFirst="0" w:colLast="0"/>
-      <w:bookmarkEnd w:id="2"/>
+      <w:bookmarkStart w:id="3" w:name="_heading=h.dghd6umviz3f" w:colFirst="0" w:colLast="0"/>
+      <w:bookmarkEnd w:id="3"/>
       <w:r>
         <w:t>2020 – ????</w:t>
       </w:r>
@@ -6511,8 +6589,8 @@
       <w:pPr>
         <w:pStyle w:val="Cabealho3"/>
       </w:pPr>
-      <w:bookmarkStart w:id="3" w:name="_heading=h.cjv4grw0zs16" w:colFirst="0" w:colLast="0"/>
-      <w:bookmarkEnd w:id="3"/>
+      <w:bookmarkStart w:id="4" w:name="_heading=h.cjv4grw0zs16" w:colFirst="0" w:colLast="0"/>
+      <w:bookmarkEnd w:id="4"/>
     </w:p>
     <w:p/>
     <w:tbl>
@@ -8376,7 +8454,7 @@
               <w:spacing w:line="259" w:lineRule="auto"/>
             </w:pPr>
             <w:r>
-              <w:t>Relacione seus pontos fortes para a função à qual você está se candidatando</w:t>
+              <w:t>Lidar com pressão</w:t>
             </w:r>
           </w:p>
           <w:p>
@@ -8395,8 +8473,24 @@
               <w:spacing w:after="80" w:line="259" w:lineRule="auto"/>
             </w:pPr>
             <w:r>
-              <w:t>Relacione um dos seus pontos fortes</w:t>
+              <w:t>Proatividade</w:t>
             </w:r>
+          </w:p>
+          <w:p>
+            <w:pPr>
+              <w:numPr>
+                <w:ilvl w:val="0"/>
+                <w:numId w:val="1"/>
+              </w:numPr>
+              <w:pBdr>
+                <w:top w:val="nil"/>
+                <w:left w:val="nil"/>
+                <w:bottom w:val="nil"/>
+                <w:right w:val="nil"/>
+                <w:between w:val="nil"/>
+              </w:pBdr>
+              <w:spacing w:after="80" w:line="259" w:lineRule="auto"/>
+            </w:pPr>
           </w:p>
         </w:tc>
         <w:tc>
@@ -8566,8 +8660,6 @@
         </w:pBdr>
         <w:spacing w:after="0" w:line="276" w:lineRule="auto"/>
       </w:pPr>
-      <w:bookmarkStart w:id="4" w:name="_GoBack"/>
-      <w:bookmarkEnd w:id="4"/>
     </w:p>
     <w:tbl>
       <w:tblPr>
@@ -9582,7 +9674,7 @@
           <w:szCs w:val="28"/>
         </w:rPr>
       </w:pPr>
-      <w:hyperlink r:id="rId12" w:history="1">
+      <w:hyperlink r:id="rId13" w:history="1">
         <w:r>
           <w:rPr>
             <w:rStyle w:val="Hiperligao"/>
@@ -9593,8 +9685,8 @@
     </w:p>
     <w:p/>
     <w:sectPr>
-      <w:footerReference w:type="default" r:id="rId13"/>
-      <w:headerReference w:type="first" r:id="rId14"/>
+      <w:footerReference w:type="default" r:id="rId14"/>
+      <w:headerReference w:type="first" r:id="rId15"/>
       <w:pgSz w:w="11906" w:h="16838"/>
       <w:pgMar w:top="720" w:right="1440" w:bottom="1080" w:left="2160" w:header="432" w:footer="648" w:gutter="0"/>
       <w:pgNumType w:start="1"/>
@@ -11525,7 +11617,6 @@
     <w:name w:val="Hyperlink"/>
     <w:basedOn w:val="Tipodeletrapredefinidodopargrafo"/>
     <w:uiPriority w:val="99"/>
-    <w:semiHidden/>
     <w:unhideWhenUsed/>
     <w:rsid w:val="00897A90"/>
     <w:rPr>

--- a/RaphaelCV.docx
+++ b/RaphaelCV.docx
@@ -943,7 +943,7 @@
                     </wp:inline>
                   </w:drawing>
                 </mc:Choice>
-                <mc:Fallback xmlns:dgm="http://schemas.openxmlformats.org/drawingml/2006/diagram" xmlns:lc="http://schemas.openxmlformats.org/drawingml/2006/lockedCanvas" xmlns:c="http://schemas.openxmlformats.org/drawingml/2006/chart" xmlns:pic="http://schemas.openxmlformats.org/drawingml/2006/picture" xmlns:a="http://schemas.openxmlformats.org/drawingml/2006/main" xmlns:sl="http://schemas.openxmlformats.org/schemaLibrary/2006/main">
+                <mc:Fallback xmlns:sl="http://schemas.openxmlformats.org/schemaLibrary/2006/main" xmlns:a="http://schemas.openxmlformats.org/drawingml/2006/main" xmlns:pic="http://schemas.openxmlformats.org/drawingml/2006/picture" xmlns:c="http://schemas.openxmlformats.org/drawingml/2006/chart" xmlns:lc="http://schemas.openxmlformats.org/drawingml/2006/lockedCanvas" xmlns:dgm="http://schemas.openxmlformats.org/drawingml/2006/diagram">
                   <w:drawing>
                     <wp:inline distB="0" distT="0" distL="0" distR="0">
                       <wp:extent cx="128397" cy="128397"/>
@@ -1516,7 +1516,7 @@
                     </wp:inline>
                   </w:drawing>
                 </mc:Choice>
-                <mc:Fallback xmlns:dgm="http://schemas.openxmlformats.org/drawingml/2006/diagram" xmlns:lc="http://schemas.openxmlformats.org/drawingml/2006/lockedCanvas" xmlns:c="http://schemas.openxmlformats.org/drawingml/2006/chart" xmlns:pic="http://schemas.openxmlformats.org/drawingml/2006/picture" xmlns:a="http://schemas.openxmlformats.org/drawingml/2006/main" xmlns:sl="http://schemas.openxmlformats.org/schemaLibrary/2006/main">
+                <mc:Fallback xmlns:sl="http://schemas.openxmlformats.org/schemaLibrary/2006/main" xmlns:a="http://schemas.openxmlformats.org/drawingml/2006/main" xmlns:pic="http://schemas.openxmlformats.org/drawingml/2006/picture" xmlns:c="http://schemas.openxmlformats.org/drawingml/2006/chart" xmlns:lc="http://schemas.openxmlformats.org/drawingml/2006/lockedCanvas" xmlns:dgm="http://schemas.openxmlformats.org/drawingml/2006/diagram">
                   <w:drawing>
                     <wp:inline distB="0" distT="0" distL="0" distR="0">
                       <wp:extent cx="119253" cy="119253"/>
@@ -2442,7 +2442,7 @@
                     </wp:inline>
                   </w:drawing>
                 </mc:Choice>
-                <mc:Fallback xmlns:dgm="http://schemas.openxmlformats.org/drawingml/2006/diagram" xmlns:lc="http://schemas.openxmlformats.org/drawingml/2006/lockedCanvas" xmlns:c="http://schemas.openxmlformats.org/drawingml/2006/chart" xmlns:pic="http://schemas.openxmlformats.org/drawingml/2006/picture" xmlns:a="http://schemas.openxmlformats.org/drawingml/2006/main" xmlns:sl="http://schemas.openxmlformats.org/schemaLibrary/2006/main">
+                <mc:Fallback xmlns:sl="http://schemas.openxmlformats.org/schemaLibrary/2006/main" xmlns:a="http://schemas.openxmlformats.org/drawingml/2006/main" xmlns:pic="http://schemas.openxmlformats.org/drawingml/2006/picture" xmlns:c="http://schemas.openxmlformats.org/drawingml/2006/chart" xmlns:lc="http://schemas.openxmlformats.org/drawingml/2006/lockedCanvas" xmlns:dgm="http://schemas.openxmlformats.org/drawingml/2006/diagram">
                   <w:drawing>
                     <wp:inline distB="0" distT="0" distL="0" distR="0">
                       <wp:extent cx="119253" cy="119253"/>
@@ -3892,7 +3892,7 @@
                     </wp:inline>
                   </w:drawing>
                 </mc:Choice>
-                <mc:Fallback xmlns:dgm="http://schemas.openxmlformats.org/drawingml/2006/diagram" xmlns:lc="http://schemas.openxmlformats.org/drawingml/2006/lockedCanvas" xmlns:c="http://schemas.openxmlformats.org/drawingml/2006/chart" xmlns:pic="http://schemas.openxmlformats.org/drawingml/2006/picture" xmlns:a="http://schemas.openxmlformats.org/drawingml/2006/main" xmlns:sl="http://schemas.openxmlformats.org/schemaLibrary/2006/main">
+                <mc:Fallback xmlns:sl="http://schemas.openxmlformats.org/schemaLibrary/2006/main" xmlns:a="http://schemas.openxmlformats.org/drawingml/2006/main" xmlns:pic="http://schemas.openxmlformats.org/drawingml/2006/picture" xmlns:c="http://schemas.openxmlformats.org/drawingml/2006/chart" xmlns:lc="http://schemas.openxmlformats.org/drawingml/2006/lockedCanvas" xmlns:dgm="http://schemas.openxmlformats.org/drawingml/2006/diagram">
                   <w:drawing>
                     <wp:inline distB="0" distT="0" distL="0" distR="0">
                       <wp:extent cx="128397" cy="128397"/>
@@ -3982,8 +3982,6 @@
           <w:szCs w:val="20"/>
         </w:rPr>
       </w:pPr>
-      <w:bookmarkStart w:id="0" w:name="_GoBack"/>
-      <w:bookmarkEnd w:id="0"/>
     </w:p>
     <w:tbl>
       <w:tblPr>
@@ -6506,15 +6504,15 @@
       <w:pPr>
         <w:pStyle w:val="Cabealho2"/>
       </w:pPr>
-      <w:bookmarkStart w:id="1" w:name="_heading=h.8s6emqwkle8a" w:colFirst="0" w:colLast="0"/>
-      <w:bookmarkEnd w:id="1"/>
+      <w:bookmarkStart w:id="0" w:name="_heading=h.8s6emqwkle8a" w:colFirst="0" w:colLast="0"/>
+      <w:bookmarkEnd w:id="0"/>
     </w:p>
     <w:p>
       <w:pPr>
         <w:pStyle w:val="Cabealho2"/>
       </w:pPr>
-      <w:bookmarkStart w:id="2" w:name="_heading=h.bzpwdlf7jp86" w:colFirst="0" w:colLast="0"/>
-      <w:bookmarkEnd w:id="2"/>
+      <w:bookmarkStart w:id="1" w:name="_heading=h.bzpwdlf7jp86" w:colFirst="0" w:colLast="0"/>
+      <w:bookmarkEnd w:id="1"/>
       <w:r>
         <w:t xml:space="preserve">Ciência da computação | </w:t>
       </w:r>
@@ -6530,8 +6528,8 @@
       <w:pPr>
         <w:pStyle w:val="Cabealho3"/>
       </w:pPr>
-      <w:bookmarkStart w:id="3" w:name="_heading=h.dghd6umviz3f" w:colFirst="0" w:colLast="0"/>
-      <w:bookmarkEnd w:id="3"/>
+      <w:bookmarkStart w:id="2" w:name="_heading=h.dghd6umviz3f" w:colFirst="0" w:colLast="0"/>
+      <w:bookmarkEnd w:id="2"/>
       <w:r>
         <w:t>2020 – ????</w:t>
       </w:r>
@@ -6589,8 +6587,8 @@
       <w:pPr>
         <w:pStyle w:val="Cabealho3"/>
       </w:pPr>
-      <w:bookmarkStart w:id="4" w:name="_heading=h.cjv4grw0zs16" w:colFirst="0" w:colLast="0"/>
-      <w:bookmarkEnd w:id="4"/>
+      <w:bookmarkStart w:id="3" w:name="_heading=h.cjv4grw0zs16" w:colFirst="0" w:colLast="0"/>
+      <w:bookmarkEnd w:id="3"/>
     </w:p>
     <w:p/>
     <w:tbl>
@@ -8454,7 +8452,10 @@
               <w:spacing w:line="259" w:lineRule="auto"/>
             </w:pPr>
             <w:r>
-              <w:t>Lidar com pressão</w:t>
+              <w:t xml:space="preserve">Lidar com </w:t>
+            </w:r>
+            <w:r>
+              <w:t>prazos e pressão</w:t>
             </w:r>
           </w:p>
           <w:p>
@@ -8491,6 +8492,30 @@
               </w:pBdr>
               <w:spacing w:after="80" w:line="259" w:lineRule="auto"/>
             </w:pPr>
+            <w:r>
+              <w:t>Compromisso</w:t>
+            </w:r>
+          </w:p>
+          <w:p>
+            <w:pPr>
+              <w:numPr>
+                <w:ilvl w:val="0"/>
+                <w:numId w:val="1"/>
+              </w:numPr>
+              <w:pBdr>
+                <w:top w:val="nil"/>
+                <w:left w:val="nil"/>
+                <w:bottom w:val="nil"/>
+                <w:right w:val="nil"/>
+                <w:between w:val="nil"/>
+              </w:pBdr>
+              <w:spacing w:after="80" w:line="259" w:lineRule="auto"/>
+            </w:pPr>
+            <w:r>
+              <w:t>Flexibilidade</w:t>
+            </w:r>
+            <w:bookmarkStart w:id="4" w:name="_GoBack"/>
+            <w:bookmarkEnd w:id="4"/>
           </w:p>
         </w:tc>
         <w:tc>
@@ -8557,7 +8582,13 @@
               <w:ind w:left="235"/>
             </w:pPr>
             <w:r>
-              <w:t>C#,Java,SQL Server(Conhecedor)</w:t>
+              <w:t>C#,Java,SQL Server</w:t>
+            </w:r>
+            <w:r>
+              <w:t>,JQuery</w:t>
+            </w:r>
+            <w:r>
+              <w:t>(Conhecedor)</w:t>
             </w:r>
           </w:p>
           <w:p>

--- a/RaphaelCV.docx
+++ b/RaphaelCV.docx
@@ -91,7 +91,7 @@
     <w:tbl>
       <w:tblPr>
         <w:tblStyle w:val="a"/>
-        <w:tblW w:w="9020" w:type="dxa"/>
+        <w:tblW w:w="9334" w:type="dxa"/>
         <w:tblInd w:w="-709" w:type="dxa"/>
         <w:tblBorders>
           <w:top w:val="nil"/>
@@ -105,16 +105,16 @@
         <w:tblLook w:val="0400" w:firstRow="0" w:lastRow="0" w:firstColumn="0" w:lastColumn="0" w:noHBand="0" w:noVBand="1"/>
       </w:tblPr>
       <w:tblGrid>
-        <w:gridCol w:w="5420"/>
-        <w:gridCol w:w="3600"/>
+        <w:gridCol w:w="5245"/>
+        <w:gridCol w:w="4089"/>
       </w:tblGrid>
       <w:tr>
         <w:trPr>
-          <w:trHeight w:val="1940"/>
+          <w:trHeight w:val="1984"/>
         </w:trPr>
         <w:tc>
           <w:tcPr>
-            <w:tcW w:w="5420" w:type="dxa"/>
+            <w:tcW w:w="5245" w:type="dxa"/>
             <w:tcMar>
               <w:right w:w="144" w:type="dxa"/>
             </w:tcMar>
@@ -149,7 +149,7 @@
         </w:tc>
         <w:tc>
           <w:tcPr>
-            <w:tcW w:w="3600" w:type="dxa"/>
+            <w:tcW w:w="4089" w:type="dxa"/>
             <w:tcMar>
               <w:left w:w="144" w:type="dxa"/>
             </w:tcMar>
@@ -177,6 +177,13 @@
                 <w:szCs w:val="20"/>
               </w:rPr>
               <w:t xml:space="preserve">São Paulo,05880-250 </w:t>
+            </w:r>
+            <w:r>
+              <w:rPr>
+                <w:sz w:val="20"/>
+                <w:szCs w:val="20"/>
+              </w:rPr>
+              <w:t xml:space="preserve"> </w:t>
             </w:r>
             <w:r>
               <w:rPr>
@@ -943,7 +950,7 @@
                     </wp:inline>
                   </w:drawing>
                 </mc:Choice>
-                <mc:Fallback xmlns:sl="http://schemas.openxmlformats.org/schemaLibrary/2006/main" xmlns:a="http://schemas.openxmlformats.org/drawingml/2006/main" xmlns:pic="http://schemas.openxmlformats.org/drawingml/2006/picture" xmlns:c="http://schemas.openxmlformats.org/drawingml/2006/chart" xmlns:lc="http://schemas.openxmlformats.org/drawingml/2006/lockedCanvas" xmlns:dgm="http://schemas.openxmlformats.org/drawingml/2006/diagram">
+                <mc:Fallback xmlns:dgm="http://schemas.openxmlformats.org/drawingml/2006/diagram" xmlns:lc="http://schemas.openxmlformats.org/drawingml/2006/lockedCanvas" xmlns:c="http://schemas.openxmlformats.org/drawingml/2006/chart" xmlns:pic="http://schemas.openxmlformats.org/drawingml/2006/picture" xmlns:a="http://schemas.openxmlformats.org/drawingml/2006/main" xmlns:sl="http://schemas.openxmlformats.org/schemaLibrary/2006/main">
                   <w:drawing>
                     <wp:inline distB="0" distT="0" distL="0" distR="0">
                       <wp:extent cx="128397" cy="128397"/>
@@ -1001,7 +1008,21 @@
                 <w:sz w:val="20"/>
                 <w:szCs w:val="20"/>
               </w:rPr>
-              <w:t xml:space="preserve">(11)97018-4963  </w:t>
+              <w:t>(11)97018-4963</w:t>
+            </w:r>
+            <w:r>
+              <w:rPr>
+                <w:sz w:val="20"/>
+                <w:szCs w:val="20"/>
+              </w:rPr>
+              <w:t xml:space="preserve"> </w:t>
+            </w:r>
+            <w:r>
+              <w:rPr>
+                <w:sz w:val="20"/>
+                <w:szCs w:val="20"/>
+              </w:rPr>
+              <w:t xml:space="preserve">  </w:t>
             </w:r>
             <w:r>
               <w:rPr>
@@ -1516,7 +1537,7 @@
                     </wp:inline>
                   </w:drawing>
                 </mc:Choice>
-                <mc:Fallback xmlns:sl="http://schemas.openxmlformats.org/schemaLibrary/2006/main" xmlns:a="http://schemas.openxmlformats.org/drawingml/2006/main" xmlns:pic="http://schemas.openxmlformats.org/drawingml/2006/picture" xmlns:c="http://schemas.openxmlformats.org/drawingml/2006/chart" xmlns:lc="http://schemas.openxmlformats.org/drawingml/2006/lockedCanvas" xmlns:dgm="http://schemas.openxmlformats.org/drawingml/2006/diagram">
+                <mc:Fallback xmlns:dgm="http://schemas.openxmlformats.org/drawingml/2006/diagram" xmlns:lc="http://schemas.openxmlformats.org/drawingml/2006/lockedCanvas" xmlns:c="http://schemas.openxmlformats.org/drawingml/2006/chart" xmlns:pic="http://schemas.openxmlformats.org/drawingml/2006/picture" xmlns:a="http://schemas.openxmlformats.org/drawingml/2006/main" xmlns:sl="http://schemas.openxmlformats.org/schemaLibrary/2006/main">
                   <w:drawing>
                     <wp:inline distB="0" distT="0" distL="0" distR="0">
                       <wp:extent cx="119253" cy="119253"/>
@@ -1569,12 +1590,22 @@
                 <w:szCs w:val="20"/>
               </w:rPr>
             </w:pPr>
+            <w:hyperlink r:id="rId11" w:history="1">
+              <w:r>
+                <w:rPr>
+                  <w:rStyle w:val="Hiperligao"/>
+                  <w:sz w:val="20"/>
+                  <w:szCs w:val="20"/>
+                </w:rPr>
+                <w:t>Raphaelbarbosa.rodrigues@gmail.com</w:t>
+              </w:r>
+            </w:hyperlink>
             <w:r>
               <w:rPr>
                 <w:sz w:val="20"/>
                 <w:szCs w:val="20"/>
               </w:rPr>
-              <w:t>Raphaelbarbosa.rodrigues@gmail.com</w:t>
+              <w:t xml:space="preserve"> </w:t>
             </w:r>
             <w:r>
               <w:rPr>
@@ -1768,7 +1799,21 @@
                 <w:sz w:val="20"/>
                 <w:szCs w:val="20"/>
               </w:rPr>
-              <w:t xml:space="preserve">Raphael Barbosa Rodrigues  </w:t>
+              <w:t>Raphael Barbosa Rodrigues</w:t>
+            </w:r>
+            <w:r>
+              <w:rPr>
+                <w:sz w:val="20"/>
+                <w:szCs w:val="20"/>
+              </w:rPr>
+              <w:t xml:space="preserve"> </w:t>
+            </w:r>
+            <w:r>
+              <w:rPr>
+                <w:sz w:val="20"/>
+                <w:szCs w:val="20"/>
+              </w:rPr>
+              <w:t xml:space="preserve">  </w:t>
             </w:r>
             <w:r>
               <w:rPr>
@@ -2442,7 +2487,7 @@
                     </wp:inline>
                   </w:drawing>
                 </mc:Choice>
-                <mc:Fallback xmlns:sl="http://schemas.openxmlformats.org/schemaLibrary/2006/main" xmlns:a="http://schemas.openxmlformats.org/drawingml/2006/main" xmlns:pic="http://schemas.openxmlformats.org/drawingml/2006/picture" xmlns:c="http://schemas.openxmlformats.org/drawingml/2006/chart" xmlns:lc="http://schemas.openxmlformats.org/drawingml/2006/lockedCanvas" xmlns:dgm="http://schemas.openxmlformats.org/drawingml/2006/diagram">
+                <mc:Fallback xmlns:dgm="http://schemas.openxmlformats.org/drawingml/2006/diagram" xmlns:lc="http://schemas.openxmlformats.org/drawingml/2006/lockedCanvas" xmlns:c="http://schemas.openxmlformats.org/drawingml/2006/chart" xmlns:pic="http://schemas.openxmlformats.org/drawingml/2006/picture" xmlns:a="http://schemas.openxmlformats.org/drawingml/2006/main" xmlns:sl="http://schemas.openxmlformats.org/schemaLibrary/2006/main">
                   <w:drawing>
                     <wp:inline distB="0" distT="0" distL="0" distR="0">
                       <wp:extent cx="119253" cy="119253"/>
@@ -2456,7 +2501,7 @@
                               <pic:cNvPicPr preferRelativeResize="0"/>
                             </pic:nvPicPr>
                             <pic:blipFill>
-                              <a:blip r:embed="rId11"/>
+                              <a:blip r:embed="rId12"/>
                               <a:srcRect/>
                               <a:stretch>
                                 <a:fillRect/>
@@ -2500,7 +2545,23 @@
                 <w:sz w:val="20"/>
                 <w:szCs w:val="20"/>
               </w:rPr>
-              <w:t xml:space="preserve">https://raphaelbrodrigues.github.io  </w:t>
+              <w:t xml:space="preserve">https://raphaelbrodrigues.github.io </w:t>
+            </w:r>
+            <w:r>
+              <w:rPr>
+                <w:sz w:val="20"/>
+                <w:szCs w:val="20"/>
+              </w:rPr>
+              <w:t xml:space="preserve"> </w:t>
+            </w:r>
+            <w:bookmarkStart w:id="0" w:name="_GoBack"/>
+            <w:bookmarkEnd w:id="0"/>
+            <w:r>
+              <w:rPr>
+                <w:sz w:val="20"/>
+                <w:szCs w:val="20"/>
+              </w:rPr>
+              <w:t xml:space="preserve"> </w:t>
             </w:r>
             <w:r>
               <w:rPr>
@@ -3892,7 +3953,7 @@
                     </wp:inline>
                   </w:drawing>
                 </mc:Choice>
-                <mc:Fallback xmlns:sl="http://schemas.openxmlformats.org/schemaLibrary/2006/main" xmlns:a="http://schemas.openxmlformats.org/drawingml/2006/main" xmlns:pic="http://schemas.openxmlformats.org/drawingml/2006/picture" xmlns:c="http://schemas.openxmlformats.org/drawingml/2006/chart" xmlns:lc="http://schemas.openxmlformats.org/drawingml/2006/lockedCanvas" xmlns:dgm="http://schemas.openxmlformats.org/drawingml/2006/diagram">
+                <mc:Fallback xmlns:dgm="http://schemas.openxmlformats.org/drawingml/2006/diagram" xmlns:lc="http://schemas.openxmlformats.org/drawingml/2006/lockedCanvas" xmlns:c="http://schemas.openxmlformats.org/drawingml/2006/chart" xmlns:pic="http://schemas.openxmlformats.org/drawingml/2006/picture" xmlns:a="http://schemas.openxmlformats.org/drawingml/2006/main" xmlns:sl="http://schemas.openxmlformats.org/schemaLibrary/2006/main">
                   <w:drawing>
                     <wp:inline distB="0" distT="0" distL="0" distR="0">
                       <wp:extent cx="128397" cy="128397"/>
@@ -3906,7 +3967,7 @@
                               <pic:cNvPicPr preferRelativeResize="0"/>
                             </pic:nvPicPr>
                             <pic:blipFill>
-                              <a:blip r:embed="rId12"/>
+                              <a:blip r:embed="rId13"/>
                               <a:srcRect/>
                               <a:stretch>
                                 <a:fillRect/>
@@ -6504,15 +6565,15 @@
       <w:pPr>
         <w:pStyle w:val="Cabealho2"/>
       </w:pPr>
-      <w:bookmarkStart w:id="0" w:name="_heading=h.8s6emqwkle8a" w:colFirst="0" w:colLast="0"/>
-      <w:bookmarkEnd w:id="0"/>
+      <w:bookmarkStart w:id="1" w:name="_heading=h.8s6emqwkle8a" w:colFirst="0" w:colLast="0"/>
+      <w:bookmarkEnd w:id="1"/>
     </w:p>
     <w:p>
       <w:pPr>
         <w:pStyle w:val="Cabealho2"/>
       </w:pPr>
-      <w:bookmarkStart w:id="1" w:name="_heading=h.bzpwdlf7jp86" w:colFirst="0" w:colLast="0"/>
-      <w:bookmarkEnd w:id="1"/>
+      <w:bookmarkStart w:id="2" w:name="_heading=h.bzpwdlf7jp86" w:colFirst="0" w:colLast="0"/>
+      <w:bookmarkEnd w:id="2"/>
       <w:r>
         <w:t xml:space="preserve">Ciência da computação | </w:t>
       </w:r>
@@ -6528,8 +6589,8 @@
       <w:pPr>
         <w:pStyle w:val="Cabealho3"/>
       </w:pPr>
-      <w:bookmarkStart w:id="2" w:name="_heading=h.dghd6umviz3f" w:colFirst="0" w:colLast="0"/>
-      <w:bookmarkEnd w:id="2"/>
+      <w:bookmarkStart w:id="3" w:name="_heading=h.dghd6umviz3f" w:colFirst="0" w:colLast="0"/>
+      <w:bookmarkEnd w:id="3"/>
       <w:r>
         <w:t>2020 – ????</w:t>
       </w:r>
@@ -6587,8 +6648,8 @@
       <w:pPr>
         <w:pStyle w:val="Cabealho3"/>
       </w:pPr>
-      <w:bookmarkStart w:id="3" w:name="_heading=h.cjv4grw0zs16" w:colFirst="0" w:colLast="0"/>
-      <w:bookmarkEnd w:id="3"/>
+      <w:bookmarkStart w:id="4" w:name="_heading=h.cjv4grw0zs16" w:colFirst="0" w:colLast="0"/>
+      <w:bookmarkEnd w:id="4"/>
     </w:p>
     <w:p/>
     <w:tbl>
@@ -8514,8 +8575,6 @@
             <w:r>
               <w:t>Flexibilidade</w:t>
             </w:r>
-            <w:bookmarkStart w:id="4" w:name="_GoBack"/>
-            <w:bookmarkEnd w:id="4"/>
           </w:p>
         </w:tc>
         <w:tc>
@@ -9705,7 +9764,7 @@
           <w:szCs w:val="28"/>
         </w:rPr>
       </w:pPr>
-      <w:hyperlink r:id="rId13" w:history="1">
+      <w:hyperlink r:id="rId14" w:history="1">
         <w:r>
           <w:rPr>
             <w:rStyle w:val="Hiperligao"/>
@@ -9716,8 +9775,8 @@
     </w:p>
     <w:p/>
     <w:sectPr>
-      <w:footerReference w:type="default" r:id="rId14"/>
-      <w:headerReference w:type="first" r:id="rId15"/>
+      <w:footerReference w:type="default" r:id="rId15"/>
+      <w:headerReference w:type="first" r:id="rId16"/>
       <w:pgSz w:w="11906" w:h="16838"/>
       <w:pgMar w:top="720" w:right="1440" w:bottom="1080" w:left="2160" w:header="432" w:footer="648" w:gutter="0"/>
       <w:pgNumType w:start="1"/>

--- a/RaphaelCV.docx
+++ b/RaphaelCV.docx
@@ -1590,16 +1590,22 @@
                 <w:szCs w:val="20"/>
               </w:rPr>
             </w:pPr>
-            <w:hyperlink r:id="rId11" w:history="1">
-              <w:r>
-                <w:rPr>
-                  <w:rStyle w:val="Hiperligao"/>
-                  <w:sz w:val="20"/>
-                  <w:szCs w:val="20"/>
-                </w:rPr>
-                <w:t>Raphaelbarbosa.rodrigues@gmail.com</w:t>
-              </w:r>
-            </w:hyperlink>
+            <w:r>
+              <w:rPr>
+                <w:sz w:val="20"/>
+                <w:szCs w:val="20"/>
+              </w:rPr>
+              <w:t>Raphaelbarbosa.rodrigues@g</w:t>
+            </w:r>
+            <w:bookmarkStart w:id="0" w:name="_GoBack"/>
+            <w:bookmarkEnd w:id="0"/>
+            <w:r>
+              <w:rPr>
+                <w:sz w:val="20"/>
+                <w:szCs w:val="20"/>
+              </w:rPr>
+              <w:t>mail.com</w:t>
+            </w:r>
             <w:r>
               <w:rPr>
                 <w:sz w:val="20"/>
@@ -2501,7 +2507,7 @@
                               <pic:cNvPicPr preferRelativeResize="0"/>
                             </pic:nvPicPr>
                             <pic:blipFill>
-                              <a:blip r:embed="rId12"/>
+                              <a:blip r:embed="rId11"/>
                               <a:srcRect/>
                               <a:stretch>
                                 <a:fillRect/>
@@ -2554,8 +2560,6 @@
               </w:rPr>
               <w:t xml:space="preserve"> </w:t>
             </w:r>
-            <w:bookmarkStart w:id="0" w:name="_GoBack"/>
-            <w:bookmarkEnd w:id="0"/>
             <w:r>
               <w:rPr>
                 <w:sz w:val="20"/>
@@ -3967,7 +3971,7 @@
                               <pic:cNvPicPr preferRelativeResize="0"/>
                             </pic:nvPicPr>
                             <pic:blipFill>
-                              <a:blip r:embed="rId13"/>
+                              <a:blip r:embed="rId12"/>
                               <a:srcRect/>
                               <a:stretch>
                                 <a:fillRect/>
@@ -9764,7 +9768,7 @@
           <w:szCs w:val="28"/>
         </w:rPr>
       </w:pPr>
-      <w:hyperlink r:id="rId14" w:history="1">
+      <w:hyperlink r:id="rId13" w:history="1">
         <w:r>
           <w:rPr>
             <w:rStyle w:val="Hiperligao"/>
@@ -9775,8 +9779,8 @@
     </w:p>
     <w:p/>
     <w:sectPr>
-      <w:footerReference w:type="default" r:id="rId15"/>
-      <w:headerReference w:type="first" r:id="rId16"/>
+      <w:footerReference w:type="default" r:id="rId14"/>
+      <w:headerReference w:type="first" r:id="rId15"/>
       <w:pgSz w:w="11906" w:h="16838"/>
       <w:pgMar w:top="720" w:right="1440" w:bottom="1080" w:left="2160" w:header="432" w:footer="648" w:gutter="0"/>
       <w:pgNumType w:start="1"/>

--- a/RaphaelCV.docx
+++ b/RaphaelCV.docx
@@ -950,7 +950,7 @@
                     </wp:inline>
                   </w:drawing>
                 </mc:Choice>
-                <mc:Fallback xmlns:dgm="http://schemas.openxmlformats.org/drawingml/2006/diagram" xmlns:lc="http://schemas.openxmlformats.org/drawingml/2006/lockedCanvas" xmlns:c="http://schemas.openxmlformats.org/drawingml/2006/chart" xmlns:pic="http://schemas.openxmlformats.org/drawingml/2006/picture" xmlns:a="http://schemas.openxmlformats.org/drawingml/2006/main" xmlns:sl="http://schemas.openxmlformats.org/schemaLibrary/2006/main">
+                <mc:Fallback xmlns:sl="http://schemas.openxmlformats.org/schemaLibrary/2006/main" xmlns:a="http://schemas.openxmlformats.org/drawingml/2006/main" xmlns:pic="http://schemas.openxmlformats.org/drawingml/2006/picture" xmlns:c="http://schemas.openxmlformats.org/drawingml/2006/chart" xmlns:lc="http://schemas.openxmlformats.org/drawingml/2006/lockedCanvas" xmlns:dgm="http://schemas.openxmlformats.org/drawingml/2006/diagram">
                   <w:drawing>
                     <wp:inline distB="0" distT="0" distL="0" distR="0">
                       <wp:extent cx="128397" cy="128397"/>
@@ -1008,7 +1008,14 @@
                 <w:sz w:val="20"/>
                 <w:szCs w:val="20"/>
               </w:rPr>
-              <w:t>(11)97018-4963</w:t>
+              <w:t>(11)</w:t>
+            </w:r>
+            <w:r>
+              <w:rPr>
+                <w:sz w:val="20"/>
+                <w:szCs w:val="20"/>
+              </w:rPr>
+              <w:t>96548-2567</w:t>
             </w:r>
             <w:r>
               <w:rPr>
@@ -1537,7 +1544,7 @@
                     </wp:inline>
                   </w:drawing>
                 </mc:Choice>
-                <mc:Fallback xmlns:dgm="http://schemas.openxmlformats.org/drawingml/2006/diagram" xmlns:lc="http://schemas.openxmlformats.org/drawingml/2006/lockedCanvas" xmlns:c="http://schemas.openxmlformats.org/drawingml/2006/chart" xmlns:pic="http://schemas.openxmlformats.org/drawingml/2006/picture" xmlns:a="http://schemas.openxmlformats.org/drawingml/2006/main" xmlns:sl="http://schemas.openxmlformats.org/schemaLibrary/2006/main">
+                <mc:Fallback xmlns:sl="http://schemas.openxmlformats.org/schemaLibrary/2006/main" xmlns:a="http://schemas.openxmlformats.org/drawingml/2006/main" xmlns:pic="http://schemas.openxmlformats.org/drawingml/2006/picture" xmlns:c="http://schemas.openxmlformats.org/drawingml/2006/chart" xmlns:lc="http://schemas.openxmlformats.org/drawingml/2006/lockedCanvas" xmlns:dgm="http://schemas.openxmlformats.org/drawingml/2006/diagram">
                   <w:drawing>
                     <wp:inline distB="0" distT="0" distL="0" distR="0">
                       <wp:extent cx="119253" cy="119253"/>
@@ -1595,16 +1602,7 @@
                 <w:sz w:val="20"/>
                 <w:szCs w:val="20"/>
               </w:rPr>
-              <w:t>Raphaelbarbosa.rodrigues@g</w:t>
-            </w:r>
-            <w:bookmarkStart w:id="0" w:name="_GoBack"/>
-            <w:bookmarkEnd w:id="0"/>
-            <w:r>
-              <w:rPr>
-                <w:sz w:val="20"/>
-                <w:szCs w:val="20"/>
-              </w:rPr>
-              <w:t>mail.com</w:t>
+              <w:t>Raphaelbarbosa.rodrigues@gmail.com</w:t>
             </w:r>
             <w:r>
               <w:rPr>
@@ -2493,7 +2491,7 @@
                     </wp:inline>
                   </w:drawing>
                 </mc:Choice>
-                <mc:Fallback xmlns:dgm="http://schemas.openxmlformats.org/drawingml/2006/diagram" xmlns:lc="http://schemas.openxmlformats.org/drawingml/2006/lockedCanvas" xmlns:c="http://schemas.openxmlformats.org/drawingml/2006/chart" xmlns:pic="http://schemas.openxmlformats.org/drawingml/2006/picture" xmlns:a="http://schemas.openxmlformats.org/drawingml/2006/main" xmlns:sl="http://schemas.openxmlformats.org/schemaLibrary/2006/main">
+                <mc:Fallback xmlns:sl="http://schemas.openxmlformats.org/schemaLibrary/2006/main" xmlns:a="http://schemas.openxmlformats.org/drawingml/2006/main" xmlns:pic="http://schemas.openxmlformats.org/drawingml/2006/picture" xmlns:c="http://schemas.openxmlformats.org/drawingml/2006/chart" xmlns:lc="http://schemas.openxmlformats.org/drawingml/2006/lockedCanvas" xmlns:dgm="http://schemas.openxmlformats.org/drawingml/2006/diagram">
                   <w:drawing>
                     <wp:inline distB="0" distT="0" distL="0" distR="0">
                       <wp:extent cx="119253" cy="119253"/>
@@ -3957,7 +3955,7 @@
                     </wp:inline>
                   </w:drawing>
                 </mc:Choice>
-                <mc:Fallback xmlns:dgm="http://schemas.openxmlformats.org/drawingml/2006/diagram" xmlns:lc="http://schemas.openxmlformats.org/drawingml/2006/lockedCanvas" xmlns:c="http://schemas.openxmlformats.org/drawingml/2006/chart" xmlns:pic="http://schemas.openxmlformats.org/drawingml/2006/picture" xmlns:a="http://schemas.openxmlformats.org/drawingml/2006/main" xmlns:sl="http://schemas.openxmlformats.org/schemaLibrary/2006/main">
+                <mc:Fallback xmlns:sl="http://schemas.openxmlformats.org/schemaLibrary/2006/main" xmlns:a="http://schemas.openxmlformats.org/drawingml/2006/main" xmlns:pic="http://schemas.openxmlformats.org/drawingml/2006/picture" xmlns:c="http://schemas.openxmlformats.org/drawingml/2006/chart" xmlns:lc="http://schemas.openxmlformats.org/drawingml/2006/lockedCanvas" xmlns:dgm="http://schemas.openxmlformats.org/drawingml/2006/diagram">
                   <w:drawing>
                     <wp:inline distB="0" distT="0" distL="0" distR="0">
                       <wp:extent cx="128397" cy="128397"/>
@@ -6569,15 +6567,15 @@
       <w:pPr>
         <w:pStyle w:val="Cabealho2"/>
       </w:pPr>
-      <w:bookmarkStart w:id="1" w:name="_heading=h.8s6emqwkle8a" w:colFirst="0" w:colLast="0"/>
-      <w:bookmarkEnd w:id="1"/>
+      <w:bookmarkStart w:id="0" w:name="_heading=h.8s6emqwkle8a" w:colFirst="0" w:colLast="0"/>
+      <w:bookmarkEnd w:id="0"/>
     </w:p>
     <w:p>
       <w:pPr>
         <w:pStyle w:val="Cabealho2"/>
       </w:pPr>
-      <w:bookmarkStart w:id="2" w:name="_heading=h.bzpwdlf7jp86" w:colFirst="0" w:colLast="0"/>
-      <w:bookmarkEnd w:id="2"/>
+      <w:bookmarkStart w:id="1" w:name="_heading=h.bzpwdlf7jp86" w:colFirst="0" w:colLast="0"/>
+      <w:bookmarkEnd w:id="1"/>
       <w:r>
         <w:t xml:space="preserve">Ciência da computação | </w:t>
       </w:r>
@@ -6593,11 +6591,16 @@
       <w:pPr>
         <w:pStyle w:val="Cabealho3"/>
       </w:pPr>
-      <w:bookmarkStart w:id="3" w:name="_heading=h.dghd6umviz3f" w:colFirst="0" w:colLast="0"/>
+      <w:bookmarkStart w:id="2" w:name="_heading=h.dghd6umviz3f" w:colFirst="0" w:colLast="0"/>
+      <w:bookmarkEnd w:id="2"/>
+      <w:r>
+        <w:t xml:space="preserve">2020 – </w:t>
+      </w:r>
+      <w:r>
+        <w:t>2023</w:t>
+      </w:r>
+      <w:bookmarkStart w:id="3" w:name="_GoBack"/>
       <w:bookmarkEnd w:id="3"/>
-      <w:r>
-        <w:t>2020 – ????</w:t>
-      </w:r>
     </w:p>
     <w:p/>
     <w:p>
